--- a/GDB/arm-gdb/arm gdb和gdbserver编译指南.docx
+++ b/GDB/arm-gdb/arm gdb和gdbserver编译指南.docx
@@ -12,30 +12,20 @@
         <w:rPr>
           <w:rFonts w:hint="eastAsia"/>
         </w:rPr>
-        <w:t xml:space="preserve">arm </w:t>
-      </w:r>
-      <w:proofErr w:type="spellStart"/>
-      <w:r>
-        <w:rPr>
-          <w:rFonts w:hint="eastAsia"/>
-        </w:rPr>
-        <w:t>gdb</w:t>
-      </w:r>
-      <w:proofErr w:type="spellEnd"/>
+        <w:t>arm gdb</w:t>
+      </w:r>
       <w:r>
         <w:rPr>
           <w:rFonts w:hint="eastAsia"/>
         </w:rPr>
         <w:t>和</w:t>
       </w:r>
-      <w:proofErr w:type="spellStart"/>
       <w:r>
         <w:rPr>
           <w:rFonts w:hint="eastAsia"/>
         </w:rPr>
         <w:t>gdbserver</w:t>
       </w:r>
-      <w:proofErr w:type="spellEnd"/>
       <w:r>
         <w:rPr>
           <w:rFonts w:hint="eastAsia"/>
@@ -52,7 +42,6 @@
         </w:numPr>
         <w:jc w:val="left"/>
         <w:rPr>
-          <w:rFonts w:hint="eastAsia"/>
           <w:sz w:val="28"/>
         </w:rPr>
       </w:pPr>
@@ -77,7 +66,6 @@
         </w:rPr>
         <w:t>版本</w:t>
       </w:r>
-      <w:proofErr w:type="spellStart"/>
       <w:r>
         <w:rPr>
           <w:rFonts w:hint="eastAsia"/>
@@ -85,7 +73,6 @@
         </w:rPr>
         <w:t>gdb/gdbserver</w:t>
       </w:r>
-      <w:proofErr w:type="spellEnd"/>
       <w:r>
         <w:rPr>
           <w:rFonts w:hint="eastAsia"/>
@@ -109,11 +96,6 @@
       </w:r>
     </w:p>
     <w:p>
-      <w:pPr>
-        <w:rPr>
-          <w:rFonts w:hint="eastAsia"/>
-        </w:rPr>
-      </w:pPr>
       <w:r>
         <w:rPr>
           <w:rFonts w:hint="eastAsia"/>
@@ -168,19 +150,17 @@
         </w:rPr>
         <w:t>了</w:t>
       </w:r>
-      <w:proofErr w:type="spellStart"/>
-      <w:r>
-        <w:rPr>
-          <w:rFonts w:hint="eastAsia"/>
-        </w:rPr>
-        <w:t>Ubuntu</w:t>
-      </w:r>
-      <w:proofErr w:type="spellEnd"/>
-      <w:r>
-        <w:rPr>
-          <w:rFonts w:hint="eastAsia"/>
-        </w:rPr>
-        <w:t xml:space="preserve"> server18.0</w:t>
+      <w:r>
+        <w:rPr>
+          <w:rFonts w:hint="eastAsia"/>
+        </w:rPr>
+        <w:t>Ubuntu server18.0</w:t>
+      </w:r>
+      <w:r>
+        <w:rPr>
+          <w:rFonts w:hint="eastAsia"/>
+        </w:rPr>
+        <w:t>4</w:t>
       </w:r>
       <w:r>
         <w:rPr>
@@ -196,11 +176,6 @@
       </w:r>
     </w:p>
     <w:p>
-      <w:pPr>
-        <w:rPr>
-          <w:rFonts w:hint="eastAsia"/>
-        </w:rPr>
-      </w:pPr>
       <w:r>
         <w:rPr>
           <w:rFonts w:hint="eastAsia"/>
@@ -231,70 +206,36 @@
         </w:rPr>
         <w:t>所中爱因斯坦盒不能联网，无法通过</w:t>
       </w:r>
-      <w:proofErr w:type="spellStart"/>
-      <w:r>
-        <w:rPr>
-          <w:rFonts w:hint="eastAsia"/>
-        </w:rPr>
-        <w:t>sudo</w:t>
-      </w:r>
-      <w:proofErr w:type="spellEnd"/>
-      <w:r>
-        <w:rPr>
-          <w:rFonts w:hint="eastAsia"/>
-        </w:rPr>
-        <w:t xml:space="preserve"> apt-get install </w:t>
-      </w:r>
-      <w:proofErr w:type="spellStart"/>
-      <w:r>
-        <w:rPr>
-          <w:rFonts w:hint="eastAsia"/>
-        </w:rPr>
-        <w:t>adb</w:t>
-      </w:r>
-      <w:proofErr w:type="spellEnd"/>
+      <w:r>
+        <w:rPr>
+          <w:rFonts w:hint="eastAsia"/>
+        </w:rPr>
+        <w:t>sudo apt-get install adb</w:t>
+      </w:r>
       <w:r>
         <w:rPr>
           <w:rFonts w:hint="eastAsia"/>
         </w:rPr>
         <w:t>和</w:t>
       </w:r>
-      <w:proofErr w:type="spellStart"/>
-      <w:r>
-        <w:rPr>
-          <w:rFonts w:hint="eastAsia"/>
-        </w:rPr>
-        <w:t>sudo</w:t>
-      </w:r>
-      <w:proofErr w:type="spellEnd"/>
-      <w:r>
-        <w:rPr>
-          <w:rFonts w:hint="eastAsia"/>
-        </w:rPr>
-        <w:t xml:space="preserve"> apt-get install </w:t>
-      </w:r>
-      <w:proofErr w:type="spellStart"/>
-      <w:r>
-        <w:rPr>
-          <w:rFonts w:hint="eastAsia"/>
-        </w:rPr>
-        <w:t>gdbserver</w:t>
-      </w:r>
-      <w:proofErr w:type="spellEnd"/>
+      <w:r>
+        <w:rPr>
+          <w:rFonts w:hint="eastAsia"/>
+        </w:rPr>
+        <w:t>sudo apt-get install gdbserver</w:t>
+      </w:r>
       <w:r>
         <w:rPr>
           <w:rFonts w:hint="eastAsia"/>
         </w:rPr>
         <w:t>来安装</w:t>
       </w:r>
-      <w:proofErr w:type="spellStart"/>
       <w:r>
         <w:rPr>
           <w:rFonts w:hint="eastAsia"/>
         </w:rPr>
         <w:t>gdb/gdbserver</w:t>
       </w:r>
-      <w:proofErr w:type="spellEnd"/>
       <w:r>
         <w:rPr>
           <w:rFonts w:hint="eastAsia"/>
@@ -308,13 +249,7 @@
         <w:t>工具。</w:t>
       </w:r>
     </w:p>
-    <w:p>
-      <w:pPr>
-        <w:rPr>
-          <w:rFonts w:hint="eastAsia"/>
-        </w:rPr>
-      </w:pPr>
-    </w:p>
+    <w:p/>
     <w:p>
       <w:pPr>
         <w:pStyle w:val="a3"/>
@@ -324,6 +259,16 @@
         </w:numPr>
         <w:ind w:firstLineChars="0"/>
         <w:rPr>
+          <w:rFonts w:asciiTheme="majorHAnsi" w:eastAsia="宋体" w:hAnsiTheme="majorHAnsi" w:cstheme="majorBidi"/>
+          <w:b/>
+          <w:bCs/>
+          <w:kern w:val="28"/>
+          <w:sz w:val="28"/>
+          <w:szCs w:val="32"/>
+        </w:rPr>
+      </w:pPr>
+      <w:r>
+        <w:rPr>
           <w:rFonts w:asciiTheme="majorHAnsi" w:eastAsia="宋体" w:hAnsiTheme="majorHAnsi" w:cstheme="majorBidi" w:hint="eastAsia"/>
           <w:b/>
           <w:bCs/>
@@ -331,6 +276,205 @@
           <w:sz w:val="28"/>
           <w:szCs w:val="32"/>
         </w:rPr>
+        <w:t>编译环境准备：</w:t>
+      </w:r>
+    </w:p>
+    <w:p>
+      <w:pPr>
+        <w:pStyle w:val="a3"/>
+        <w:numPr>
+          <w:ilvl w:val="0"/>
+          <w:numId w:val="4"/>
+        </w:numPr>
+        <w:ind w:firstLineChars="0"/>
+      </w:pPr>
+      <w:r>
+        <w:t>VMware</w:t>
+      </w:r>
+      <w:r>
+        <w:rPr>
+          <w:rFonts w:hint="eastAsia"/>
+        </w:rPr>
+        <w:t>软件</w:t>
+      </w:r>
+      <w:r>
+        <w:rPr>
+          <w:rFonts w:hint="eastAsia"/>
+        </w:rPr>
+        <w:t>安装：</w:t>
+      </w:r>
+      <w:r>
+        <w:t>VMware Workstation Pro</w:t>
+      </w:r>
+      <w:r>
+        <w:rPr>
+          <w:rFonts w:hint="eastAsia"/>
+        </w:rPr>
+        <w:t>15.0</w:t>
+      </w:r>
+    </w:p>
+    <w:p>
+      <w:pPr>
+        <w:pStyle w:val="a3"/>
+        <w:numPr>
+          <w:ilvl w:val="0"/>
+          <w:numId w:val="4"/>
+        </w:numPr>
+        <w:ind w:firstLineChars="0"/>
+      </w:pPr>
+      <w:r>
+        <w:t>Ubuntu18.0.4</w:t>
+      </w:r>
+      <w:r>
+        <w:rPr>
+          <w:rFonts w:hint="eastAsia"/>
+        </w:rPr>
+        <w:t>虚拟机安装：</w:t>
+      </w:r>
+      <w:r>
+        <w:t>ubuntu-18.04.3-desktop-amd64.iso</w:t>
+      </w:r>
+    </w:p>
+    <w:p>
+      <w:pPr>
+        <w:pStyle w:val="a3"/>
+        <w:numPr>
+          <w:ilvl w:val="0"/>
+          <w:numId w:val="4"/>
+        </w:numPr>
+        <w:ind w:firstLineChars="0"/>
+      </w:pPr>
+      <w:r>
+        <w:rPr>
+          <w:rFonts w:hint="eastAsia"/>
+        </w:rPr>
+        <w:t>gcc</w:t>
+      </w:r>
+      <w:r>
+        <w:rPr>
+          <w:rFonts w:hint="eastAsia"/>
+        </w:rPr>
+        <w:t>、</w:t>
+      </w:r>
+      <w:r>
+        <w:rPr>
+          <w:rFonts w:hint="eastAsia"/>
+        </w:rPr>
+        <w:t>g++</w:t>
+      </w:r>
+      <w:r>
+        <w:rPr>
+          <w:rFonts w:hint="eastAsia"/>
+        </w:rPr>
+        <w:t>和</w:t>
+      </w:r>
+      <w:r>
+        <w:rPr>
+          <w:rFonts w:hint="eastAsia"/>
+        </w:rPr>
+        <w:t>make</w:t>
+      </w:r>
+      <w:r>
+        <w:rPr>
+          <w:rFonts w:hint="eastAsia"/>
+        </w:rPr>
+        <w:t>编译工具安装：</w:t>
+      </w:r>
+      <w:r>
+        <w:t>Ubuntu</w:t>
+      </w:r>
+      <w:r>
+        <w:rPr>
+          <w:rFonts w:hint="eastAsia"/>
+        </w:rPr>
+        <w:t>系统上直接使用</w:t>
+      </w:r>
+      <w:r>
+        <w:rPr>
+          <w:rFonts w:hint="eastAsia"/>
+        </w:rPr>
+        <w:t>apt</w:t>
+      </w:r>
+      <w:r>
+        <w:rPr>
+          <w:rFonts w:hint="eastAsia"/>
+        </w:rPr>
+        <w:t>工具安装。</w:t>
+      </w:r>
+    </w:p>
+    <w:p>
+      <w:pPr>
+        <w:pStyle w:val="a3"/>
+        <w:numPr>
+          <w:ilvl w:val="0"/>
+          <w:numId w:val="4"/>
+        </w:numPr>
+        <w:ind w:firstLineChars="0"/>
+      </w:pPr>
+      <w:r>
+        <w:rPr>
+          <w:rFonts w:hint="eastAsia"/>
+        </w:rPr>
+        <w:t>gcc</w:t>
+      </w:r>
+      <w:r>
+        <w:rPr>
+          <w:rFonts w:hint="eastAsia"/>
+        </w:rPr>
+        <w:t>交叉编译工具：</w:t>
+      </w:r>
+      <w:r>
+        <w:t>gcc-linaro-7.5.0-2</w:t>
+      </w:r>
+      <w:r>
+        <w:t>019.12-x86_64_aarch64-linux-gnu</w:t>
+      </w:r>
+      <w:r>
+        <w:t>.rar</w:t>
+      </w:r>
+    </w:p>
+    <w:p>
+      <w:pPr>
+        <w:pStyle w:val="a3"/>
+        <w:numPr>
+          <w:ilvl w:val="0"/>
+          <w:numId w:val="4"/>
+        </w:numPr>
+        <w:ind w:firstLineChars="0"/>
+      </w:pPr>
+      <w:r>
+        <w:rPr>
+          <w:rFonts w:hint="eastAsia"/>
+        </w:rPr>
+        <w:t>gdb</w:t>
+      </w:r>
+      <w:r>
+        <w:rPr>
+          <w:rFonts w:hint="eastAsia"/>
+        </w:rPr>
+        <w:t>源码：</w:t>
+      </w:r>
+      <w:r>
+        <w:t>gdb-8.2.1.tar.gz</w:t>
+      </w:r>
+    </w:p>
+    <w:p/>
+    <w:p>
+      <w:pPr>
+        <w:pStyle w:val="a3"/>
+        <w:numPr>
+          <w:ilvl w:val="0"/>
+          <w:numId w:val="2"/>
+        </w:numPr>
+        <w:ind w:firstLineChars="0"/>
+        <w:rPr>
+          <w:rFonts w:asciiTheme="majorHAnsi" w:eastAsia="宋体" w:hAnsiTheme="majorHAnsi" w:cstheme="majorBidi"/>
+          <w:b/>
+          <w:bCs/>
+          <w:kern w:val="28"/>
+          <w:sz w:val="28"/>
+          <w:szCs w:val="32"/>
+        </w:rPr>
       </w:pPr>
       <w:r>
         <w:rPr>
@@ -341,226 +485,9 @@
           <w:sz w:val="28"/>
           <w:szCs w:val="32"/>
         </w:rPr>
-        <w:t>编译环境准备：</w:t>
-      </w:r>
-    </w:p>
-    <w:p>
-      <w:pPr>
-        <w:pStyle w:val="a3"/>
-        <w:numPr>
-          <w:ilvl w:val="0"/>
-          <w:numId w:val="4"/>
-        </w:numPr>
-        <w:ind w:firstLineChars="0"/>
-        <w:rPr>
-          <w:rFonts w:hint="eastAsia"/>
-        </w:rPr>
-      </w:pPr>
-      <w:r>
-        <w:t>VMware</w:t>
-      </w:r>
-      <w:r>
-        <w:rPr>
-          <w:rFonts w:hint="eastAsia"/>
-        </w:rPr>
-        <w:t>软件</w:t>
-      </w:r>
-      <w:r>
-        <w:rPr>
-          <w:rFonts w:hint="eastAsia"/>
-        </w:rPr>
-        <w:t>安装：</w:t>
-      </w:r>
-      <w:r>
-        <w:t>VMware Workstation Pro</w:t>
-      </w:r>
-      <w:r>
-        <w:rPr>
-          <w:rFonts w:hint="eastAsia"/>
-        </w:rPr>
-        <w:t>15.0</w:t>
-      </w:r>
-    </w:p>
-    <w:p>
-      <w:pPr>
-        <w:pStyle w:val="a3"/>
-        <w:numPr>
-          <w:ilvl w:val="0"/>
-          <w:numId w:val="4"/>
-        </w:numPr>
-        <w:ind w:firstLineChars="0"/>
-        <w:rPr>
-          <w:rFonts w:hint="eastAsia"/>
-        </w:rPr>
-      </w:pPr>
-      <w:r>
-        <w:t>Ubuntu18.0.4</w:t>
-      </w:r>
-      <w:r>
-        <w:rPr>
-          <w:rFonts w:hint="eastAsia"/>
-        </w:rPr>
-        <w:t>虚拟机安装：</w:t>
-      </w:r>
-      <w:r>
-        <w:t>ubuntu-18.04.3-desktop-amd64.iso</w:t>
-      </w:r>
-    </w:p>
-    <w:p>
-      <w:pPr>
-        <w:pStyle w:val="a3"/>
-        <w:numPr>
-          <w:ilvl w:val="0"/>
-          <w:numId w:val="4"/>
-        </w:numPr>
-        <w:ind w:firstLineChars="0"/>
-        <w:rPr>
-          <w:rFonts w:hint="eastAsia"/>
-        </w:rPr>
-      </w:pPr>
-      <w:proofErr w:type="spellStart"/>
-      <w:r>
-        <w:rPr>
-          <w:rFonts w:hint="eastAsia"/>
-        </w:rPr>
         <w:t>gcc</w:t>
       </w:r>
-      <w:proofErr w:type="spellEnd"/>
-      <w:r>
-        <w:rPr>
-          <w:rFonts w:hint="eastAsia"/>
-        </w:rPr>
-        <w:t>、</w:t>
-      </w:r>
-      <w:r>
-        <w:rPr>
-          <w:rFonts w:hint="eastAsia"/>
-        </w:rPr>
-        <w:t>g++</w:t>
-      </w:r>
-      <w:r>
-        <w:rPr>
-          <w:rFonts w:hint="eastAsia"/>
-        </w:rPr>
-        <w:t>和</w:t>
-      </w:r>
-      <w:r>
-        <w:rPr>
-          <w:rFonts w:hint="eastAsia"/>
-        </w:rPr>
-        <w:t>make</w:t>
-      </w:r>
-      <w:r>
-        <w:rPr>
-          <w:rFonts w:hint="eastAsia"/>
-        </w:rPr>
-        <w:t>编译工具安装：</w:t>
-      </w:r>
-      <w:proofErr w:type="spellStart"/>
-      <w:r>
-        <w:t>Ubuntu</w:t>
-      </w:r>
-      <w:proofErr w:type="spellEnd"/>
-      <w:r>
-        <w:rPr>
-          <w:rFonts w:hint="eastAsia"/>
-        </w:rPr>
-        <w:t>系统上直接使用</w:t>
-      </w:r>
-      <w:r>
-        <w:rPr>
-          <w:rFonts w:hint="eastAsia"/>
-        </w:rPr>
-        <w:t>apt</w:t>
-      </w:r>
-      <w:r>
-        <w:rPr>
-          <w:rFonts w:hint="eastAsia"/>
-        </w:rPr>
-        <w:t>工具安装。</w:t>
-      </w:r>
-    </w:p>
-    <w:p>
-      <w:pPr>
-        <w:pStyle w:val="a3"/>
-        <w:numPr>
-          <w:ilvl w:val="0"/>
-          <w:numId w:val="4"/>
-        </w:numPr>
-        <w:ind w:firstLineChars="0"/>
-        <w:rPr>
-          <w:rFonts w:hint="eastAsia"/>
-        </w:rPr>
-      </w:pPr>
-      <w:proofErr w:type="spellStart"/>
-      <w:r>
-        <w:rPr>
-          <w:rFonts w:hint="eastAsia"/>
-        </w:rPr>
-        <w:t>gcc</w:t>
-      </w:r>
-      <w:proofErr w:type="spellEnd"/>
-      <w:r>
-        <w:rPr>
-          <w:rFonts w:hint="eastAsia"/>
-        </w:rPr>
-        <w:t>交叉编译工具：</w:t>
-      </w:r>
-      <w:r>
-        <w:t>gcc-linaro-7.5.0-2</w:t>
-      </w:r>
-      <w:r>
-        <w:t>019.12-x86_64_aarch64-linux-gnu</w:t>
-      </w:r>
-      <w:r>
-        <w:t>.rar</w:t>
-      </w:r>
-    </w:p>
-    <w:p>
-      <w:pPr>
-        <w:pStyle w:val="a3"/>
-        <w:numPr>
-          <w:ilvl w:val="0"/>
-          <w:numId w:val="4"/>
-        </w:numPr>
-        <w:ind w:firstLineChars="0"/>
-        <w:rPr>
-          <w:rFonts w:hint="eastAsia"/>
-        </w:rPr>
-      </w:pPr>
-      <w:proofErr w:type="spellStart"/>
-      <w:r>
-        <w:rPr>
-          <w:rFonts w:hint="eastAsia"/>
-        </w:rPr>
-        <w:t>gdb</w:t>
-      </w:r>
-      <w:proofErr w:type="spellEnd"/>
-      <w:r>
-        <w:rPr>
-          <w:rFonts w:hint="eastAsia"/>
-        </w:rPr>
-        <w:t>源码：</w:t>
-      </w:r>
-      <w:r>
-        <w:t>gdb-8.2.1.tar.gz</w:t>
-      </w:r>
-    </w:p>
-    <w:p>
-      <w:pPr>
-        <w:rPr>
-          <w:rFonts w:hint="eastAsia"/>
-        </w:rPr>
-      </w:pPr>
-    </w:p>
-    <w:p>
-      <w:pPr>
-        <w:pStyle w:val="a3"/>
-        <w:numPr>
-          <w:ilvl w:val="0"/>
-          <w:numId w:val="2"/>
-        </w:numPr>
-        <w:ind w:firstLineChars="0"/>
+      <w:r>
         <w:rPr>
           <w:rFonts w:asciiTheme="majorHAnsi" w:eastAsia="宋体" w:hAnsiTheme="majorHAnsi" w:cstheme="majorBidi" w:hint="eastAsia"/>
           <w:b/>
@@ -569,8 +496,8 @@
           <w:sz w:val="28"/>
           <w:szCs w:val="32"/>
         </w:rPr>
-      </w:pPr>
-      <w:proofErr w:type="spellStart"/>
+        <w:t>交叉编译工具安装</w:t>
+      </w:r>
       <w:r>
         <w:rPr>
           <w:rFonts w:asciiTheme="majorHAnsi" w:eastAsia="宋体" w:hAnsiTheme="majorHAnsi" w:cstheme="majorBidi" w:hint="eastAsia"/>
@@ -580,29 +507,6 @@
           <w:sz w:val="28"/>
           <w:szCs w:val="32"/>
         </w:rPr>
-        <w:t>gcc</w:t>
-      </w:r>
-      <w:proofErr w:type="spellEnd"/>
-      <w:r>
-        <w:rPr>
-          <w:rFonts w:asciiTheme="majorHAnsi" w:eastAsia="宋体" w:hAnsiTheme="majorHAnsi" w:cstheme="majorBidi" w:hint="eastAsia"/>
-          <w:b/>
-          <w:bCs/>
-          <w:kern w:val="28"/>
-          <w:sz w:val="28"/>
-          <w:szCs w:val="32"/>
-        </w:rPr>
-        <w:t>交叉编译工具安装</w:t>
-      </w:r>
-      <w:r>
-        <w:rPr>
-          <w:rFonts w:asciiTheme="majorHAnsi" w:eastAsia="宋体" w:hAnsiTheme="majorHAnsi" w:cstheme="majorBidi" w:hint="eastAsia"/>
-          <w:b/>
-          <w:bCs/>
-          <w:kern w:val="28"/>
-          <w:sz w:val="28"/>
-          <w:szCs w:val="32"/>
-        </w:rPr>
         <w:t>：</w:t>
       </w:r>
     </w:p>
@@ -614,18 +518,13 @@
           <w:numId w:val="5"/>
         </w:numPr>
         <w:ind w:firstLineChars="0"/>
-        <w:rPr>
-          <w:rFonts w:hint="eastAsia"/>
-        </w:rPr>
-      </w:pPr>
-      <w:proofErr w:type="spellStart"/>
+      </w:pPr>
       <w:r>
         <w:rPr>
           <w:rFonts w:hint="eastAsia"/>
         </w:rPr>
         <w:t>gcc</w:t>
       </w:r>
-      <w:proofErr w:type="spellEnd"/>
       <w:r>
         <w:rPr>
           <w:rFonts w:hint="eastAsia"/>
@@ -638,7 +537,7 @@
         </w:rPr>
         <w:t>：</w:t>
       </w:r>
-      <w:hyperlink r:id="rId5" w:history="1">
+      <w:hyperlink r:id="rId7" w:history="1">
         <w:r>
           <w:rPr>
             <w:rStyle w:val="a5"/>
@@ -651,9 +550,6 @@
       <w:pPr>
         <w:pStyle w:val="a3"/>
         <w:ind w:left="720" w:firstLineChars="0" w:firstLine="0"/>
-        <w:rPr>
-          <w:rFonts w:hint="eastAsia"/>
-        </w:rPr>
       </w:pPr>
       <w:r>
         <w:rPr>
@@ -678,7 +574,7 @@
                     </pic:cNvPicPr>
                   </pic:nvPicPr>
                   <pic:blipFill>
-                    <a:blip r:embed="rId6" cstate="print"/>
+                    <a:blip r:embed="rId8" cstate="print"/>
                     <a:srcRect/>
                     <a:stretch>
                       <a:fillRect/>
@@ -721,18 +617,13 @@
           <w:numId w:val="5"/>
         </w:numPr>
         <w:ind w:firstLineChars="0"/>
-        <w:rPr>
-          <w:rFonts w:hint="eastAsia"/>
-        </w:rPr>
-      </w:pPr>
-      <w:proofErr w:type="spellStart"/>
+      </w:pPr>
       <w:r>
         <w:rPr>
           <w:rFonts w:hint="eastAsia"/>
         </w:rPr>
         <w:t>gcc</w:t>
       </w:r>
-      <w:proofErr w:type="spellEnd"/>
       <w:r>
         <w:rPr>
           <w:rFonts w:hint="eastAsia"/>
@@ -745,7 +636,7 @@
         </w:rPr>
         <w:t>：</w:t>
       </w:r>
-      <w:hyperlink r:id="rId7" w:history="1">
+      <w:hyperlink r:id="rId9" w:history="1">
         <w:r>
           <w:rPr>
             <w:rStyle w:val="a5"/>
@@ -762,9 +653,6 @@
           <w:numId w:val="5"/>
         </w:numPr>
         <w:ind w:firstLineChars="0"/>
-        <w:rPr>
-          <w:rFonts w:hint="eastAsia"/>
-        </w:rPr>
       </w:pPr>
       <w:r>
         <w:rPr>
@@ -790,11 +678,6 @@
       </w:r>
     </w:p>
     <w:p>
-      <w:pPr>
-        <w:rPr>
-          <w:rFonts w:hint="eastAsia"/>
-        </w:rPr>
-      </w:pPr>
       <w:r>
         <w:rPr>
           <w:rFonts w:hint="eastAsia"/>
@@ -840,19 +723,11 @@
         </w:rPr>
         <w:t>系统，而爱因斯坦盒中安装的</w:t>
       </w:r>
-      <w:proofErr w:type="spellStart"/>
-      <w:r>
-        <w:rPr>
-          <w:rFonts w:hint="eastAsia"/>
-        </w:rPr>
-        <w:t>Ubuntu</w:t>
-      </w:r>
-      <w:proofErr w:type="spellEnd"/>
-      <w:r>
-        <w:rPr>
-          <w:rFonts w:hint="eastAsia"/>
-        </w:rPr>
-        <w:t xml:space="preserve"> Server18.04</w:t>
+      <w:r>
+        <w:rPr>
+          <w:rFonts w:hint="eastAsia"/>
+        </w:rPr>
+        <w:t>Ubuntu Server18.04</w:t>
       </w:r>
       <w:r>
         <w:rPr>
@@ -907,11 +782,6 @@
       </w:r>
     </w:p>
     <w:p>
-      <w:pPr>
-        <w:rPr>
-          <w:rFonts w:hint="eastAsia"/>
-        </w:rPr>
-      </w:pPr>
       <w:r>
         <w:rPr>
           <w:rFonts w:hint="eastAsia"/>
@@ -965,153 +835,38 @@
       </w:r>
     </w:p>
     <w:p>
-      <w:pPr>
-        <w:rPr>
-          <w:rFonts w:hint="eastAsia"/>
-        </w:rPr>
-      </w:pPr>
-      <w:proofErr w:type="spellStart"/>
-      <w:r>
-        <w:rPr>
-          <w:rFonts w:hint="eastAsia"/>
-        </w:rPr>
-        <w:t>sudo</w:t>
-      </w:r>
-      <w:proofErr w:type="spellEnd"/>
-      <w:r>
-        <w:rPr>
-          <w:rFonts w:hint="eastAsia"/>
-        </w:rPr>
-        <w:t xml:space="preserve"> </w:t>
-      </w:r>
-      <w:proofErr w:type="spellStart"/>
-      <w:r>
-        <w:rPr>
-          <w:rFonts w:hint="eastAsia"/>
-        </w:rPr>
-        <w:t>mkdir</w:t>
-      </w:r>
-      <w:proofErr w:type="spellEnd"/>
-      <w:r>
-        <w:rPr>
-          <w:rFonts w:hint="eastAsia"/>
-        </w:rPr>
-        <w:t xml:space="preserve"> /</w:t>
-      </w:r>
-      <w:proofErr w:type="spellStart"/>
-      <w:r>
-        <w:rPr>
-          <w:rFonts w:hint="eastAsia"/>
-        </w:rPr>
-        <w:t>usr/local/arm-gcc</w:t>
-      </w:r>
-      <w:proofErr w:type="spellEnd"/>
-    </w:p>
-    <w:p>
-      <w:pPr>
-        <w:rPr>
-          <w:rFonts w:hint="eastAsia"/>
-        </w:rPr>
-      </w:pPr>
-      <w:proofErr w:type="spellStart"/>
-      <w:r>
-        <w:rPr>
-          <w:rFonts w:hint="eastAsia"/>
-        </w:rPr>
-        <w:t>sudo</w:t>
-      </w:r>
-      <w:proofErr w:type="spellEnd"/>
-      <w:r>
-        <w:rPr>
-          <w:rFonts w:hint="eastAsia"/>
-        </w:rPr>
-        <w:t xml:space="preserve"> cp -f gcc-linaro-7.5.0-2019.12-x86_64_aarch64-linux-gnu.rar /</w:t>
-      </w:r>
-      <w:proofErr w:type="spellStart"/>
-      <w:r>
-        <w:rPr>
-          <w:rFonts w:hint="eastAsia"/>
-        </w:rPr>
-        <w:t>usr/local/arm-gcc</w:t>
-      </w:r>
-      <w:proofErr w:type="spellEnd"/>
-    </w:p>
-    <w:p>
-      <w:pPr>
-        <w:rPr>
-          <w:rFonts w:hint="eastAsia"/>
-        </w:rPr>
-      </w:pPr>
-      <w:proofErr w:type="spellStart"/>
-      <w:r>
-        <w:rPr>
-          <w:rFonts w:hint="eastAsia"/>
-        </w:rPr>
-        <w:t>sudo</w:t>
-      </w:r>
-      <w:proofErr w:type="spellEnd"/>
-      <w:r>
-        <w:rPr>
-          <w:rFonts w:hint="eastAsia"/>
-        </w:rPr>
-        <w:t xml:space="preserve"> tar -</w:t>
-      </w:r>
-      <w:proofErr w:type="spellStart"/>
-      <w:r>
-        <w:rPr>
-          <w:rFonts w:hint="eastAsia"/>
-        </w:rPr>
-        <w:t>vxf</w:t>
-      </w:r>
-      <w:proofErr w:type="spellEnd"/>
-      <w:r>
-        <w:rPr>
-          <w:rFonts w:hint="eastAsia"/>
-        </w:rPr>
-        <w:t xml:space="preserve"> /usr/local/arm-gcc/gcc-linaro-7.5.0-2019.12-x86_64_aarch64-linux-gnu</w:t>
-      </w:r>
-    </w:p>
-    <w:p>
-      <w:pPr>
-        <w:rPr>
-          <w:rFonts w:hint="eastAsia"/>
-        </w:rPr>
-      </w:pPr>
-      <w:proofErr w:type="spellStart"/>
-      <w:r>
-        <w:rPr>
-          <w:rFonts w:hint="eastAsia"/>
-        </w:rPr>
-        <w:t>sudo</w:t>
-      </w:r>
-      <w:proofErr w:type="spellEnd"/>
-      <w:r>
-        <w:rPr>
-          <w:rFonts w:hint="eastAsia"/>
-        </w:rPr>
-        <w:t xml:space="preserve"> </w:t>
-      </w:r>
-      <w:proofErr w:type="spellStart"/>
-      <w:r>
-        <w:rPr>
-          <w:rFonts w:hint="eastAsia"/>
-        </w:rPr>
-        <w:t>nano</w:t>
-      </w:r>
-      <w:proofErr w:type="spellEnd"/>
-      <w:r>
-        <w:rPr>
-          <w:rFonts w:hint="eastAsia"/>
-        </w:rPr>
-        <w:t xml:space="preserve"> /etc/profile</w:t>
-      </w:r>
-    </w:p>
-    <w:p>
-      <w:pPr>
-        <w:rPr>
-          <w:rFonts w:hint="eastAsia"/>
-        </w:rPr>
-      </w:pPr>
+      <w:r>
+        <w:rPr>
+          <w:rFonts w:hint="eastAsia"/>
+        </w:rPr>
+        <w:t>sudo mkdir /usr/local/arm-gcc</w:t>
+      </w:r>
+    </w:p>
+    <w:p>
+      <w:r>
+        <w:rPr>
+          <w:rFonts w:hint="eastAsia"/>
+        </w:rPr>
+        <w:t>sudo cp -f gcc-linaro-7.5.0-2019.12-x86_64_aarch64-linux-gnu.rar /usr/local/arm-gcc</w:t>
+      </w:r>
+    </w:p>
+    <w:p>
+      <w:r>
+        <w:rPr>
+          <w:rFonts w:hint="eastAsia"/>
+        </w:rPr>
+        <w:t>sudo tar -vxf /usr/local/arm-gcc/gcc-linaro-7.5.0-2019.12-x86_64_aarch64-linux-gnu</w:t>
+      </w:r>
+    </w:p>
+    <w:p>
+      <w:r>
+        <w:rPr>
+          <w:rFonts w:hint="eastAsia"/>
+        </w:rPr>
+        <w:t>sudo nano /etc/profile</w:t>
+      </w:r>
+    </w:p>
+    <w:p>
       <w:r>
         <w:rPr>
           <w:rFonts w:hint="eastAsia"/>
@@ -1120,11 +875,6 @@
       </w:r>
     </w:p>
     <w:p>
-      <w:pPr>
-        <w:rPr>
-          <w:rFonts w:hint="eastAsia"/>
-        </w:rPr>
-      </w:pPr>
       <w:r>
         <w:rPr>
           <w:rFonts w:hint="eastAsia"/>
@@ -1132,19 +882,8 @@
         <w:t xml:space="preserve">source /etc/profile  </w:t>
       </w:r>
     </w:p>
-    <w:p>
-      <w:pPr>
-        <w:rPr>
-          <w:rFonts w:hint="eastAsia"/>
-        </w:rPr>
-      </w:pPr>
-    </w:p>
-    <w:p>
-      <w:pPr>
-        <w:rPr>
-          <w:rFonts w:hint="eastAsia"/>
-        </w:rPr>
-      </w:pPr>
+    <w:p/>
+    <w:p>
       <w:r>
         <w:rPr>
           <w:rFonts w:hint="eastAsia"/>
@@ -1168,7 +907,7 @@
                     </pic:cNvPicPr>
                   </pic:nvPicPr>
                   <pic:blipFill>
-                    <a:blip r:embed="rId8" cstate="print"/>
+                    <a:blip r:embed="rId10" cstate="print"/>
                     <a:srcRect/>
                     <a:stretch>
                       <a:fillRect/>
@@ -1198,11 +937,6 @@
       </w:r>
     </w:p>
     <w:p>
-      <w:pPr>
-        <w:rPr>
-          <w:rFonts w:hint="eastAsia"/>
-        </w:rPr>
-      </w:pPr>
       <w:r>
         <w:rPr>
           <w:rFonts w:hint="eastAsia"/>
@@ -1227,7 +961,7 @@
                     </pic:cNvPicPr>
                   </pic:nvPicPr>
                   <pic:blipFill>
-                    <a:blip r:embed="rId9" cstate="print"/>
+                    <a:blip r:embed="rId11" cstate="print"/>
                     <a:srcRect/>
                     <a:stretch>
                       <a:fillRect/>
@@ -1256,13 +990,7 @@
         </w:drawing>
       </w:r>
     </w:p>
-    <w:p>
-      <w:pPr>
-        <w:rPr>
-          <w:rFonts w:hint="eastAsia"/>
-        </w:rPr>
-      </w:pPr>
-    </w:p>
+    <w:p/>
     <w:p>
       <w:pPr>
         <w:pStyle w:val="a3"/>
@@ -1272,6 +1000,16 @@
         </w:numPr>
         <w:ind w:firstLineChars="0"/>
         <w:rPr>
+          <w:rFonts w:asciiTheme="majorHAnsi" w:eastAsia="宋体" w:hAnsiTheme="majorHAnsi" w:cstheme="majorBidi"/>
+          <w:b/>
+          <w:bCs/>
+          <w:kern w:val="28"/>
+          <w:sz w:val="28"/>
+          <w:szCs w:val="32"/>
+        </w:rPr>
+      </w:pPr>
+      <w:r>
+        <w:rPr>
           <w:rFonts w:asciiTheme="majorHAnsi" w:eastAsia="宋体" w:hAnsiTheme="majorHAnsi" w:cstheme="majorBidi" w:hint="eastAsia"/>
           <w:b/>
           <w:bCs/>
@@ -1279,8 +1017,8 @@
           <w:sz w:val="28"/>
           <w:szCs w:val="32"/>
         </w:rPr>
-      </w:pPr>
-      <w:proofErr w:type="spellStart"/>
+        <w:t>g</w:t>
+      </w:r>
       <w:r>
         <w:rPr>
           <w:rFonts w:asciiTheme="majorHAnsi" w:eastAsia="宋体" w:hAnsiTheme="majorHAnsi" w:cstheme="majorBidi" w:hint="eastAsia"/>
@@ -1290,7 +1028,7 @@
           <w:sz w:val="28"/>
           <w:szCs w:val="32"/>
         </w:rPr>
-        <w:t>g</w:t>
+        <w:t>cc</w:t>
       </w:r>
       <w:r>
         <w:rPr>
@@ -1301,9 +1039,8 @@
           <w:sz w:val="28"/>
           <w:szCs w:val="32"/>
         </w:rPr>
-        <w:t>cc</w:t>
-      </w:r>
-      <w:proofErr w:type="spellEnd"/>
+        <w:t>源码编译</w:t>
+      </w:r>
       <w:r>
         <w:rPr>
           <w:rFonts w:asciiTheme="majorHAnsi" w:eastAsia="宋体" w:hAnsiTheme="majorHAnsi" w:cstheme="majorBidi" w:hint="eastAsia"/>
@@ -1313,17 +1050,6 @@
           <w:sz w:val="28"/>
           <w:szCs w:val="32"/>
         </w:rPr>
-        <w:t>源码编译</w:t>
-      </w:r>
-      <w:r>
-        <w:rPr>
-          <w:rFonts w:asciiTheme="majorHAnsi" w:eastAsia="宋体" w:hAnsiTheme="majorHAnsi" w:cstheme="majorBidi" w:hint="eastAsia"/>
-          <w:b/>
-          <w:bCs/>
-          <w:kern w:val="28"/>
-          <w:sz w:val="28"/>
-          <w:szCs w:val="32"/>
-        </w:rPr>
         <w:t>：</w:t>
       </w:r>
     </w:p>
@@ -1335,9 +1061,6 @@
           <w:numId w:val="6"/>
         </w:numPr>
         <w:ind w:firstLineChars="0" w:firstLine="0"/>
-        <w:rPr>
-          <w:rFonts w:hint="eastAsia"/>
-        </w:rPr>
       </w:pPr>
       <w:r>
         <w:t>gdb-8.2.1</w:t>
@@ -1360,7 +1083,7 @@
         </w:rPr>
         <w:t>：</w:t>
       </w:r>
-      <w:hyperlink r:id="rId10" w:history="1">
+      <w:hyperlink r:id="rId12" w:history="1">
         <w:r>
           <w:rPr>
             <w:rStyle w:val="a5"/>
@@ -1397,7 +1120,7 @@
                     </pic:cNvPicPr>
                   </pic:nvPicPr>
                   <pic:blipFill>
-                    <a:blip r:embed="rId11" cstate="print"/>
+                    <a:blip r:embed="rId13" cstate="print"/>
                     <a:srcRect/>
                     <a:stretch>
                       <a:fillRect/>
@@ -1434,18 +1157,13 @@
           <w:numId w:val="6"/>
         </w:numPr>
         <w:ind w:firstLineChars="0" w:firstLine="0"/>
-        <w:rPr>
-          <w:rFonts w:hint="eastAsia"/>
-        </w:rPr>
-      </w:pPr>
-      <w:proofErr w:type="spellStart"/>
+      </w:pPr>
       <w:r>
         <w:rPr>
           <w:rFonts w:hint="eastAsia"/>
         </w:rPr>
         <w:t>gcc</w:t>
       </w:r>
-      <w:proofErr w:type="spellEnd"/>
       <w:r>
         <w:rPr>
           <w:rFonts w:hint="eastAsia"/>
@@ -1469,11 +1187,8 @@
       <w:pPr>
         <w:pStyle w:val="a3"/>
         <w:ind w:firstLineChars="0" w:firstLine="720"/>
-        <w:rPr>
-          <w:rFonts w:hint="eastAsia"/>
-        </w:rPr>
-      </w:pPr>
-      <w:hyperlink r:id="rId12" w:history="1">
+      </w:pPr>
+      <w:hyperlink r:id="rId14" w:history="1">
         <w:r>
           <w:rPr>
             <w:rStyle w:val="a5"/>
@@ -1486,9 +1201,6 @@
       <w:pPr>
         <w:pStyle w:val="a3"/>
         <w:ind w:firstLineChars="0" w:firstLine="720"/>
-        <w:rPr>
-          <w:rFonts w:hint="eastAsia"/>
-        </w:rPr>
       </w:pPr>
     </w:p>
     <w:p>
@@ -1499,9 +1211,6 @@
           <w:numId w:val="6"/>
         </w:numPr>
         <w:ind w:firstLineChars="0" w:firstLine="0"/>
-        <w:rPr>
-          <w:rFonts w:hint="eastAsia"/>
-        </w:rPr>
       </w:pPr>
       <w:r>
         <w:rPr>
@@ -1521,11 +1230,6 @@
       </w:r>
     </w:p>
     <w:p>
-      <w:pPr>
-        <w:rPr>
-          <w:rFonts w:hint="eastAsia"/>
-        </w:rPr>
-      </w:pPr>
       <w:r>
         <w:rPr>
           <w:rFonts w:hint="eastAsia"/>
@@ -1585,9 +1289,6 @@
       <w:pPr>
         <w:pStyle w:val="a3"/>
         <w:ind w:firstLineChars="0" w:firstLine="0"/>
-        <w:rPr>
-          <w:rFonts w:hint="eastAsia"/>
-        </w:rPr>
       </w:pPr>
       <w:r>
         <w:rPr>
@@ -1630,172 +1331,62 @@
       </w:r>
     </w:p>
     <w:p>
-      <w:pPr>
-        <w:rPr>
-          <w:rFonts w:hint="eastAsia"/>
-        </w:rPr>
-      </w:pPr>
-      <w:proofErr w:type="spellStart"/>
-      <w:r>
-        <w:rPr>
-          <w:rFonts w:hint="eastAsia"/>
-        </w:rPr>
-        <w:t>mkdir</w:t>
-      </w:r>
-      <w:proofErr w:type="spellEnd"/>
-      <w:r>
-        <w:rPr>
-          <w:rFonts w:hint="eastAsia"/>
-        </w:rPr>
-        <w:t xml:space="preserve"> arm-</w:t>
-      </w:r>
-      <w:proofErr w:type="spellStart"/>
-      <w:r>
-        <w:rPr>
-          <w:rFonts w:hint="eastAsia"/>
-        </w:rPr>
-        <w:t>gdb</w:t>
-      </w:r>
-      <w:proofErr w:type="spellEnd"/>
-    </w:p>
-    <w:p>
-      <w:pPr>
-        <w:rPr>
-          <w:rFonts w:hint="eastAsia"/>
-        </w:rPr>
-      </w:pPr>
-      <w:r>
-        <w:rPr>
-          <w:rFonts w:hint="eastAsia"/>
-        </w:rPr>
-        <w:t>cp gdb-8.2.1.tar.gz ~/Share/arm-</w:t>
-      </w:r>
-      <w:proofErr w:type="spellStart"/>
-      <w:r>
-        <w:rPr>
-          <w:rFonts w:hint="eastAsia"/>
-        </w:rPr>
-        <w:t>gdb</w:t>
-      </w:r>
-      <w:proofErr w:type="spellEnd"/>
-    </w:p>
-    <w:p>
-      <w:pPr>
-        <w:rPr>
-          <w:rFonts w:hint="eastAsia"/>
-        </w:rPr>
-      </w:pPr>
-      <w:r>
-        <w:rPr>
-          <w:rFonts w:hint="eastAsia"/>
-        </w:rPr>
-        <w:t>tar -</w:t>
-      </w:r>
-      <w:proofErr w:type="spellStart"/>
-      <w:r>
-        <w:rPr>
-          <w:rFonts w:hint="eastAsia"/>
-        </w:rPr>
-        <w:t>vxf</w:t>
-      </w:r>
-      <w:proofErr w:type="spellEnd"/>
-      <w:r>
-        <w:rPr>
-          <w:rFonts w:hint="eastAsia"/>
-        </w:rPr>
-        <w:t xml:space="preserve"> gdb-8.2.1.tar.gz</w:t>
-      </w:r>
-    </w:p>
-    <w:p>
-      <w:pPr>
-        <w:rPr>
-          <w:rFonts w:hint="eastAsia"/>
-        </w:rPr>
-      </w:pPr>
-      <w:proofErr w:type="spellStart"/>
-      <w:r>
-        <w:rPr>
-          <w:rFonts w:hint="eastAsia"/>
-        </w:rPr>
-        <w:t>cd</w:t>
-      </w:r>
-      <w:proofErr w:type="spellEnd"/>
-      <w:r>
-        <w:rPr>
-          <w:rFonts w:hint="eastAsia"/>
-        </w:rPr>
-        <w:t xml:space="preserve"> gdb-8.2.1</w:t>
-      </w:r>
-    </w:p>
-    <w:p>
-      <w:pPr>
-        <w:rPr>
-          <w:rFonts w:hint="eastAsia"/>
-        </w:rPr>
-      </w:pPr>
-      <w:proofErr w:type="spellStart"/>
-      <w:r>
-        <w:rPr>
-          <w:rFonts w:hint="eastAsia"/>
-        </w:rPr>
-        <w:t>mkdir</w:t>
-      </w:r>
-      <w:proofErr w:type="spellEnd"/>
-      <w:r>
-        <w:rPr>
-          <w:rFonts w:hint="eastAsia"/>
-        </w:rPr>
-        <w:t xml:space="preserve"> build</w:t>
-      </w:r>
-    </w:p>
-    <w:p>
-      <w:pPr>
-        <w:rPr>
-          <w:rFonts w:hint="eastAsia"/>
-        </w:rPr>
-      </w:pPr>
-      <w:proofErr w:type="spellStart"/>
-      <w:r>
-        <w:rPr>
-          <w:rFonts w:hint="eastAsia"/>
-        </w:rPr>
-        <w:t>cd</w:t>
-      </w:r>
-      <w:proofErr w:type="spellEnd"/>
-      <w:r>
-        <w:rPr>
-          <w:rFonts w:hint="eastAsia"/>
-        </w:rPr>
-        <w:t xml:space="preserve"> build</w:t>
-      </w:r>
-    </w:p>
-    <w:p>
-      <w:pPr>
-        <w:rPr>
-          <w:rFonts w:hint="eastAsia"/>
-        </w:rPr>
-      </w:pPr>
-      <w:r>
-        <w:rPr>
-          <w:rFonts w:hint="eastAsia"/>
-        </w:rPr>
-        <w:t>../configure CC=aarch64-linux-gnu-gcc AR=aarch64-linux-gnu-ar --target=aarch64-linux-gnu --host=aarch64-linux-gnu --program-prefix=aarch64- --prefix=/home/linux/Share/arm-gdb/gdb8.2.1_install --disable-</w:t>
-      </w:r>
-      <w:proofErr w:type="spellStart"/>
-      <w:r>
-        <w:rPr>
-          <w:rFonts w:hint="eastAsia"/>
-        </w:rPr>
-        <w:t>werror</w:t>
-      </w:r>
-      <w:proofErr w:type="spellEnd"/>
-    </w:p>
-    <w:p>
-      <w:pPr>
-        <w:rPr>
-          <w:rFonts w:hint="eastAsia"/>
-        </w:rPr>
-      </w:pPr>
+      <w:r>
+        <w:rPr>
+          <w:rFonts w:hint="eastAsia"/>
+        </w:rPr>
+        <w:t>mkdir arm-gdb</w:t>
+      </w:r>
+    </w:p>
+    <w:p>
+      <w:r>
+        <w:rPr>
+          <w:rFonts w:hint="eastAsia"/>
+        </w:rPr>
+        <w:t>cp gdb-8.2.1.tar.gz ~/Share/arm-gdb</w:t>
+      </w:r>
+    </w:p>
+    <w:p>
+      <w:r>
+        <w:rPr>
+          <w:rFonts w:hint="eastAsia"/>
+        </w:rPr>
+        <w:t>tar -vxf gdb-8.2.1.tar.gz</w:t>
+      </w:r>
+    </w:p>
+    <w:p>
+      <w:r>
+        <w:rPr>
+          <w:rFonts w:hint="eastAsia"/>
+        </w:rPr>
+        <w:t>cd gdb-8.2.1</w:t>
+      </w:r>
+    </w:p>
+    <w:p>
+      <w:r>
+        <w:rPr>
+          <w:rFonts w:hint="eastAsia"/>
+        </w:rPr>
+        <w:t>mkdir build</w:t>
+      </w:r>
+    </w:p>
+    <w:p>
+      <w:r>
+        <w:rPr>
+          <w:rFonts w:hint="eastAsia"/>
+        </w:rPr>
+        <w:t>cd build</w:t>
+      </w:r>
+    </w:p>
+    <w:p>
+      <w:r>
+        <w:rPr>
+          <w:rFonts w:hint="eastAsia"/>
+        </w:rPr>
+        <w:t>../configure CC=aarch64-linux-gnu-gcc AR=aarch64-linux-gnu-ar --target=aarch64-linux-gnu --host=aarch64-linux-gnu --program-prefix=aarch64- --prefix=/home/linux/Share/arm-gdb/gdb8.2.1_install --disable-werror</w:t>
+      </w:r>
+    </w:p>
+    <w:p>
       <w:r>
         <w:rPr>
           <w:rFonts w:hint="eastAsia"/>
@@ -1804,11 +1395,6 @@
       </w:r>
     </w:p>
     <w:p>
-      <w:pPr>
-        <w:rPr>
-          <w:rFonts w:hint="eastAsia"/>
-        </w:rPr>
-      </w:pPr>
       <w:r>
         <w:rPr>
           <w:rFonts w:hint="eastAsia"/>
@@ -1817,11 +1403,6 @@
       </w:r>
     </w:p>
     <w:p>
-      <w:pPr>
-        <w:rPr>
-          <w:rFonts w:hint="eastAsia"/>
-        </w:rPr>
-      </w:pPr>
       <w:r>
         <w:rPr>
           <w:rFonts w:hint="eastAsia"/>
@@ -1845,7 +1426,7 @@
                     </pic:cNvPicPr>
                   </pic:nvPicPr>
                   <pic:blipFill>
-                    <a:blip r:embed="rId13" cstate="print"/>
+                    <a:blip r:embed="rId15" cstate="print"/>
                     <a:srcRect/>
                     <a:stretch>
                       <a:fillRect/>
@@ -1875,11 +1456,6 @@
       </w:r>
     </w:p>
     <w:p>
-      <w:pPr>
-        <w:rPr>
-          <w:rFonts w:hint="eastAsia"/>
-        </w:rPr>
-      </w:pPr>
       <w:r>
         <w:rPr>
           <w:rFonts w:hint="eastAsia"/>
@@ -1903,7 +1479,7 @@
                     </pic:cNvPicPr>
                   </pic:nvPicPr>
                   <pic:blipFill>
-                    <a:blip r:embed="rId14" cstate="print"/>
+                    <a:blip r:embed="rId16" cstate="print"/>
                     <a:srcRect/>
                     <a:stretch>
                       <a:fillRect/>
@@ -1933,11 +1509,6 @@
       </w:r>
     </w:p>
     <w:p>
-      <w:pPr>
-        <w:rPr>
-          <w:rFonts w:hint="eastAsia"/>
-        </w:rPr>
-      </w:pPr>
       <w:r>
         <w:rPr>
           <w:rFonts w:hint="eastAsia"/>
@@ -1962,7 +1533,7 @@
                     </pic:cNvPicPr>
                   </pic:nvPicPr>
                   <pic:blipFill>
-                    <a:blip r:embed="rId15" cstate="print"/>
+                    <a:blip r:embed="rId17" cstate="print"/>
                     <a:srcRect/>
                     <a:stretch>
                       <a:fillRect/>
@@ -1995,9 +1566,6 @@
       <w:pPr>
         <w:pStyle w:val="a3"/>
         <w:ind w:firstLineChars="0" w:firstLine="0"/>
-        <w:rPr>
-          <w:rFonts w:hint="eastAsia"/>
-        </w:rPr>
       </w:pPr>
       <w:r>
         <w:rPr>
@@ -2031,9 +1599,6 @@
       <w:pPr>
         <w:pStyle w:val="a3"/>
         <w:ind w:firstLineChars="0" w:firstLine="0"/>
-        <w:rPr>
-          <w:rFonts w:hint="eastAsia"/>
-        </w:rPr>
       </w:pPr>
       <w:r>
         <w:t>gdb-8.2.1</w:t>
@@ -2057,27 +1622,9 @@
         <w:t>工具安装。</w:t>
       </w:r>
     </w:p>
-    <w:p>
-      <w:pPr>
-        <w:rPr>
-          <w:rFonts w:hint="eastAsia"/>
-        </w:rPr>
-      </w:pPr>
-    </w:p>
-    <w:p>
-      <w:pPr>
-        <w:rPr>
-          <w:rFonts w:hint="eastAsia"/>
-        </w:rPr>
-      </w:pPr>
-    </w:p>
-    <w:p>
-      <w:pPr>
-        <w:rPr>
-          <w:rFonts w:hint="eastAsia"/>
-        </w:rPr>
-      </w:pPr>
-    </w:p>
+    <w:p/>
+    <w:p/>
+    <w:p/>
     <w:p/>
     <w:sectPr>
       <w:pgSz w:w="11906" w:h="16838"/>
@@ -2087,6 +1634,56 @@
     </w:sectPr>
   </w:body>
 </w:document>
+</file>
+
+<file path=word/endnotes.xml><?xml version="1.0" encoding="utf-8"?>
+<w:endnotes xmlns:ve="http://schemas.openxmlformats.org/markup-compatibility/2006" xmlns:o="urn:schemas-microsoft-com:office:office" xmlns:r="http://schemas.openxmlformats.org/officeDocument/2006/relationships" xmlns:m="http://schemas.openxmlformats.org/officeDocument/2006/math" xmlns:v="urn:schemas-microsoft-com:vml" xmlns:wp="http://schemas.openxmlformats.org/drawingml/2006/wordprocessingDrawing" xmlns:w10="urn:schemas-microsoft-com:office:word" xmlns:w="http://schemas.openxmlformats.org/wordprocessingml/2006/main" xmlns:wne="http://schemas.microsoft.com/office/word/2006/wordml">
+  <w:endnote w:type="separator" w:id="-1">
+    <w:p>
+      <w:pPr>
+        <w:spacing w:after="0"/>
+      </w:pPr>
+      <w:r>
+        <w:separator/>
+      </w:r>
+    </w:p>
+  </w:endnote>
+  <w:endnote w:type="continuationSeparator" w:id="0">
+    <w:p>
+      <w:pPr>
+        <w:spacing w:after="0"/>
+      </w:pPr>
+      <w:r>
+        <w:continuationSeparator/>
+      </w:r>
+    </w:p>
+  </w:endnote>
+</w:endnotes>
+</file>
+
+<file path=word/footnotes.xml><?xml version="1.0" encoding="utf-8"?>
+<w:footnotes xmlns:ve="http://schemas.openxmlformats.org/markup-compatibility/2006" xmlns:o="urn:schemas-microsoft-com:office:office" xmlns:r="http://schemas.openxmlformats.org/officeDocument/2006/relationships" xmlns:m="http://schemas.openxmlformats.org/officeDocument/2006/math" xmlns:v="urn:schemas-microsoft-com:vml" xmlns:wp="http://schemas.openxmlformats.org/drawingml/2006/wordprocessingDrawing" xmlns:w10="urn:schemas-microsoft-com:office:word" xmlns:w="http://schemas.openxmlformats.org/wordprocessingml/2006/main" xmlns:wne="http://schemas.microsoft.com/office/word/2006/wordml">
+  <w:footnote w:type="separator" w:id="-1">
+    <w:p>
+      <w:pPr>
+        <w:spacing w:after="0"/>
+      </w:pPr>
+      <w:r>
+        <w:separator/>
+      </w:r>
+    </w:p>
+  </w:footnote>
+  <w:footnote w:type="continuationSeparator" w:id="0">
+    <w:p>
+      <w:pPr>
+        <w:spacing w:after="0"/>
+      </w:pPr>
+      <w:r>
+        <w:continuationSeparator/>
+      </w:r>
+    </w:p>
+  </w:footnote>
+</w:footnotes>
 </file>
 
 <file path=word/numbering.xml><?xml version="1.0" encoding="utf-8"?>
@@ -3006,6 +2603,74 @@
       <w:szCs w:val="18"/>
     </w:rPr>
   </w:style>
+  <w:style w:type="paragraph" w:styleId="a7">
+    <w:name w:val="header"/>
+    <w:basedOn w:val="a"/>
+    <w:link w:val="Char1"/>
+    <w:uiPriority w:val="99"/>
+    <w:semiHidden/>
+    <w:unhideWhenUsed/>
+    <w:rsid w:val="00814D8A"/>
+    <w:pPr>
+      <w:pBdr>
+        <w:bottom w:val="single" w:sz="6" w:space="1" w:color="auto"/>
+      </w:pBdr>
+      <w:tabs>
+        <w:tab w:val="center" w:pos="4153"/>
+        <w:tab w:val="right" w:pos="8306"/>
+      </w:tabs>
+      <w:jc w:val="center"/>
+    </w:pPr>
+    <w:rPr>
+      <w:sz w:val="18"/>
+      <w:szCs w:val="18"/>
+    </w:rPr>
+  </w:style>
+  <w:style w:type="character" w:customStyle="1" w:styleId="Char1">
+    <w:name w:val="页眉 Char"/>
+    <w:basedOn w:val="a0"/>
+    <w:link w:val="a7"/>
+    <w:uiPriority w:val="99"/>
+    <w:semiHidden/>
+    <w:rsid w:val="00814D8A"/>
+    <w:rPr>
+      <w:rFonts w:ascii="Tahoma" w:hAnsi="Tahoma"/>
+      <w:sz w:val="18"/>
+      <w:szCs w:val="18"/>
+    </w:rPr>
+  </w:style>
+  <w:style w:type="paragraph" w:styleId="a8">
+    <w:name w:val="footer"/>
+    <w:basedOn w:val="a"/>
+    <w:link w:val="Char2"/>
+    <w:uiPriority w:val="99"/>
+    <w:semiHidden/>
+    <w:unhideWhenUsed/>
+    <w:rsid w:val="00814D8A"/>
+    <w:pPr>
+      <w:tabs>
+        <w:tab w:val="center" w:pos="4153"/>
+        <w:tab w:val="right" w:pos="8306"/>
+      </w:tabs>
+    </w:pPr>
+    <w:rPr>
+      <w:sz w:val="18"/>
+      <w:szCs w:val="18"/>
+    </w:rPr>
+  </w:style>
+  <w:style w:type="character" w:customStyle="1" w:styleId="Char2">
+    <w:name w:val="页脚 Char"/>
+    <w:basedOn w:val="a0"/>
+    <w:link w:val="a8"/>
+    <w:uiPriority w:val="99"/>
+    <w:semiHidden/>
+    <w:rsid w:val="00814D8A"/>
+    <w:rPr>
+      <w:rFonts w:ascii="Tahoma" w:hAnsi="Tahoma"/>
+      <w:sz w:val="18"/>
+      <w:szCs w:val="18"/>
+    </w:rPr>
+  </w:style>
 </w:styles>
 </file>
 
